--- a/Self Written Notes/NLP/Methods of Text Preparation & I.Q.docx
+++ b/Self Written Notes/NLP/Methods of Text Preparation & I.Q.docx
@@ -812,7 +812,40 @@
           <w:szCs w:val="28"/>
           <w:lang w:eastAsia="en-GB" w:bidi="ar-SA"/>
         </w:rPr>
-        <w:t>(iii) Using spacy library.</w:t>
+        <w:t>(iii) Using spacy library</w:t>
+      </w:r>
+    </w:p>
+    <w:p>
+      <w:pPr>
+        <w:shd w:val="clear" w:color="auto" w:fill="FFFFFF"/>
+        <w:spacing w:before="100" w:beforeAutospacing="1" w:after="150" w:line="240" w:lineRule="auto"/>
+        <w:rPr>
+          <w:rFonts w:eastAsia="Times New Roman" w:cs="Arial"/>
+          <w:color w:val="1F1F1F"/>
+          <w:sz w:val="28"/>
+          <w:szCs w:val="28"/>
+          <w:lang w:eastAsia="en-GB" w:bidi="ar-SA"/>
+        </w:rPr>
+      </w:pPr>
+      <w:r>
+        <w:rPr>
+          <w:rFonts w:eastAsia="Times New Roman" w:cs="Arial"/>
+          <w:color w:val="1F1F1F"/>
+          <w:sz w:val="28"/>
+          <w:szCs w:val="28"/>
+          <w:lang w:eastAsia="en-GB" w:bidi="ar-SA"/>
+        </w:rPr>
+        <w:t>(iv)</w:t>
+      </w:r>
+      <w:r>
+        <w:rPr>
+          <w:rFonts w:eastAsia="Times New Roman" w:cs="Arial"/>
+          <w:color w:val="1F1F1F"/>
+          <w:sz w:val="28"/>
+          <w:szCs w:val="28"/>
+          <w:lang w:eastAsia="en-GB" w:bidi="ar-SA"/>
+        </w:rPr>
+        <w:t xml:space="preserve"> Use the replace() method</w:t>
       </w:r>
     </w:p>
     <w:p>
@@ -1060,6 +1093,29 @@
         <w:spacing w:before="100" w:beforeAutospacing="1" w:after="150" w:line="240" w:lineRule="auto"/>
         <w:rPr>
           <w:rFonts w:eastAsia="Times New Roman" w:cs="Arial"/>
+          <w:color w:val="1F1F1F"/>
+          <w:sz w:val="28"/>
+          <w:szCs w:val="28"/>
+          <w:lang w:eastAsia="en-GB" w:bidi="ar-SA"/>
+        </w:rPr>
+      </w:pPr>
+      <w:r>
+        <w:rPr>
+          <w:rFonts w:eastAsia="Times New Roman" w:cs="Arial"/>
+          <w:color w:val="1F1F1F"/>
+          <w:sz w:val="28"/>
+          <w:szCs w:val="28"/>
+          <w:lang w:eastAsia="en-GB" w:bidi="ar-SA"/>
+        </w:rPr>
+        <w:t>(iii) Text Blob Library</w:t>
+      </w:r>
+    </w:p>
+    <w:p>
+      <w:pPr>
+        <w:shd w:val="clear" w:color="auto" w:fill="FFFFFF"/>
+        <w:spacing w:before="100" w:beforeAutospacing="1" w:after="150" w:line="240" w:lineRule="auto"/>
+        <w:rPr>
+          <w:rFonts w:eastAsia="Times New Roman" w:cs="Arial"/>
           <w:color w:val="1F497D" w:themeColor="text2"/>
           <w:sz w:val="44"/>
           <w:szCs w:val="44"/>
@@ -1746,6 +1802,29 @@
           <w:lang w:eastAsia="en-GB" w:bidi="ar-SA"/>
         </w:rPr>
         <w:t>(iii) Using String.Split() Function</w:t>
+      </w:r>
+    </w:p>
+    <w:p>
+      <w:pPr>
+        <w:shd w:val="clear" w:color="auto" w:fill="FFFFFF"/>
+        <w:spacing w:before="100" w:beforeAutospacing="1" w:after="150" w:line="240" w:lineRule="auto"/>
+        <w:rPr>
+          <w:rFonts w:eastAsia="Times New Roman" w:cs="Arial"/>
+          <w:color w:val="1F1F1F"/>
+          <w:sz w:val="28"/>
+          <w:szCs w:val="28"/>
+          <w:lang w:eastAsia="en-GB" w:bidi="ar-SA"/>
+        </w:rPr>
+      </w:pPr>
+      <w:r>
+        <w:rPr>
+          <w:rFonts w:eastAsia="Times New Roman" w:cs="Arial"/>
+          <w:color w:val="1F1F1F"/>
+          <w:sz w:val="28"/>
+          <w:szCs w:val="28"/>
+          <w:lang w:eastAsia="en-GB" w:bidi="ar-SA"/>
+        </w:rPr>
+        <w:t>(iv) Using SpaCy Library</w:t>
       </w:r>
     </w:p>
     <w:p>
